--- a/Docs/UM0166 Realtek Ameba IFTTT Example.docx
+++ b/Docs/UM0166 Realtek Ameba IFTTT Example.docx
@@ -2201,7 +2201,15 @@
         </w:numPr>
       </w:pPr>
       <w:r>
-        <w:t>In the Path field enter the following “trigger/&lt;Event Name&gt;/&lt;key&gt;</w:t>
+        <w:t>In the Path field enter the following “trigger/&lt;Event Name&gt;/</w:t>
+      </w:r>
+      <w:r>
+        <w:t>with/key/</w:t>
+      </w:r>
+      <w:bookmarkStart w:id="4" w:name="_GoBack"/>
+      <w:bookmarkEnd w:id="4"/>
+      <w:r>
+        <w:t>&lt;key&gt;</w:t>
       </w:r>
       <w:r>
         <w:t>”</w:t>
@@ -2852,7 +2860,7 @@
       <w:rPr>
         <w:noProof/>
       </w:rPr>
-      <w:t>May 25, 2018</w:t>
+      <w:t>May 28, 2018</w:t>
     </w:r>
     <w:r>
       <w:fldChar w:fldCharType="end"/>
@@ -2877,7 +2885,7 @@
         <w:noProof/>
         <w:lang w:val="zh-TW"/>
       </w:rPr>
-      <w:t>3</w:t>
+      <w:t>7</w:t>
     </w:r>
     <w:r>
       <w:fldChar w:fldCharType="end"/>
@@ -3062,8 +3070,6 @@
       </w:rPr>
       <w:t>66</w:t>
     </w:r>
-    <w:bookmarkStart w:id="4" w:name="_GoBack"/>
-    <w:bookmarkEnd w:id="4"/>
   </w:p>
   <w:p>
     <w:pPr>
@@ -8755,7 +8761,7 @@
 </file>
 
 <file path=customXml/itemProps1.xml><?xml version="1.0" encoding="utf-8"?>
-<ds:datastoreItem xmlns:ds="http://schemas.openxmlformats.org/officeDocument/2006/customXml" ds:itemID="{99FAFE54-B548-4252-9BAD-21B9D24B68B9}">
+<ds:datastoreItem xmlns:ds="http://schemas.openxmlformats.org/officeDocument/2006/customXml" ds:itemID="{4DE2B289-88FD-4664-BCD8-6A220D259119}">
   <ds:schemaRefs>
     <ds:schemaRef ds:uri="http://schemas.openxmlformats.org/officeDocument/2006/bibliography"/>
   </ds:schemaRefs>
